--- a/TZ/TZ_Shelepov..docx
+++ b/TZ/TZ_Shelepov..docx
@@ -1,10 +1,10 @@
 
 <file path=word/document.xml><?xml version="1.0" encoding="utf-8"?>
-<w:document xmlns:wpc="http://schemas.microsoft.com/office/word/2010/wordprocessingCanvas" xmlns:cx="http://schemas.microsoft.com/office/drawing/2014/chartex" xmlns:mc="http://schemas.openxmlformats.org/markup-compatibility/2006" xmlns:o="urn:schemas-microsoft-com:office:office" xmlns:r="http://schemas.openxmlformats.org/officeDocument/2006/relationships" xmlns:m="http://schemas.openxmlformats.org/officeDocument/2006/math" xmlns:v="urn:schemas-microsoft-com:vml" xmlns:wp14="http://schemas.microsoft.com/office/word/2010/wordprocessingDrawing" xmlns:wp="http://schemas.openxmlformats.org/drawingml/2006/wordprocessingDrawing" xmlns:w10="urn:schemas-microsoft-com:office:word" xmlns:w="http://schemas.openxmlformats.org/wordprocessingml/2006/main" xmlns:w14="http://schemas.microsoft.com/office/word/2010/wordml" xmlns:w15="http://schemas.microsoft.com/office/word/2012/wordml" xmlns:w16se="http://schemas.microsoft.com/office/word/2015/wordml/symex" xmlns:wpg="http://schemas.microsoft.com/office/word/2010/wordprocessingGroup" xmlns:wpi="http://schemas.microsoft.com/office/word/2010/wordprocessingInk" xmlns:wne="http://schemas.microsoft.com/office/word/2006/wordml" xmlns:wps="http://schemas.microsoft.com/office/word/2010/wordprocessingShape" mc:Ignorable="w14 w15 w16se wp14">
+<w:document xmlns:wpc="http://schemas.microsoft.com/office/word/2010/wordprocessingCanvas" xmlns:cx="http://schemas.microsoft.com/office/drawing/2014/chartex" xmlns:cx1="http://schemas.microsoft.com/office/drawing/2015/9/8/chartex" xmlns:cx2="http://schemas.microsoft.com/office/drawing/2015/10/21/chartex" xmlns:cx3="http://schemas.microsoft.com/office/drawing/2016/5/9/chartex" xmlns:cx4="http://schemas.microsoft.com/office/drawing/2016/5/10/chartex" xmlns:cx5="http://schemas.microsoft.com/office/drawing/2016/5/11/chartex" xmlns:cx6="http://schemas.microsoft.com/office/drawing/2016/5/12/chartex" xmlns:cx7="http://schemas.microsoft.com/office/drawing/2016/5/13/chartex" xmlns:cx8="http://schemas.microsoft.com/office/drawing/2016/5/14/chartex" xmlns:mc="http://schemas.openxmlformats.org/markup-compatibility/2006" xmlns:aink="http://schemas.microsoft.com/office/drawing/2016/ink" xmlns:am3d="http://schemas.microsoft.com/office/drawing/2017/model3d" xmlns:o="urn:schemas-microsoft-com:office:office" xmlns:r="http://schemas.openxmlformats.org/officeDocument/2006/relationships" xmlns:m="http://schemas.openxmlformats.org/officeDocument/2006/math" xmlns:v="urn:schemas-microsoft-com:vml" xmlns:wp14="http://schemas.microsoft.com/office/word/2010/wordprocessingDrawing" xmlns:wp="http://schemas.openxmlformats.org/drawingml/2006/wordprocessingDrawing" xmlns:w10="urn:schemas-microsoft-com:office:word" xmlns:w="http://schemas.openxmlformats.org/wordprocessingml/2006/main" xmlns:w14="http://schemas.microsoft.com/office/word/2010/wordml" xmlns:w15="http://schemas.microsoft.com/office/word/2012/wordml" xmlns:w16cex="http://schemas.microsoft.com/office/word/2018/wordml/cex" xmlns:w16cid="http://schemas.microsoft.com/office/word/2016/wordml/cid" xmlns:w16="http://schemas.microsoft.com/office/word/2018/wordml" xmlns:w16se="http://schemas.microsoft.com/office/word/2015/wordml/symex" xmlns:wpg="http://schemas.microsoft.com/office/word/2010/wordprocessingGroup" xmlns:wpi="http://schemas.microsoft.com/office/word/2010/wordprocessingInk" xmlns:wne="http://schemas.microsoft.com/office/word/2006/wordml" xmlns:wps="http://schemas.microsoft.com/office/word/2010/wordprocessingShape" mc:Ignorable="w14 w15 w16se w16cid w16 w16cex wp14">
   <w:body>
     <w:p>
       <w:pPr>
-        <w:pStyle w:val="a3"/>
+        <w:pStyle w:val="BodyText"/>
         <w:spacing w:line="360" w:lineRule="auto"/>
         <w:ind w:left="661" w:right="650" w:hanging="1"/>
         <w:jc w:val="center"/>
@@ -69,7 +69,7 @@
     </w:p>
     <w:p>
       <w:pPr>
-        <w:pStyle w:val="a3"/>
+        <w:pStyle w:val="BodyText"/>
         <w:spacing w:line="360" w:lineRule="auto"/>
         <w:ind w:left="661" w:right="650" w:hanging="1"/>
         <w:jc w:val="center"/>
@@ -77,7 +77,7 @@
     </w:p>
     <w:p>
       <w:pPr>
-        <w:pStyle w:val="a3"/>
+        <w:pStyle w:val="BodyText"/>
         <w:keepNext/>
         <w:keepLines/>
         <w:widowControl/>
@@ -100,7 +100,7 @@
     </w:p>
     <w:p>
       <w:pPr>
-        <w:pStyle w:val="a3"/>
+        <w:pStyle w:val="BodyText"/>
         <w:keepNext/>
         <w:keepLines/>
         <w:widowControl/>
@@ -135,14 +135,14 @@
     </w:p>
     <w:p>
       <w:pPr>
-        <w:pStyle w:val="a3"/>
+        <w:pStyle w:val="BodyText"/>
         <w:spacing w:line="360" w:lineRule="auto"/>
         <w:ind w:right="650"/>
       </w:pPr>
     </w:p>
     <w:p>
       <w:pPr>
-        <w:pStyle w:val="a3"/>
+        <w:pStyle w:val="BodyText"/>
         <w:spacing w:line="360" w:lineRule="auto"/>
         <w:jc w:val="center"/>
       </w:pPr>
@@ -152,7 +152,7 @@
     </w:p>
     <w:p>
       <w:pPr>
-        <w:pStyle w:val="a3"/>
+        <w:pStyle w:val="BodyText"/>
         <w:spacing w:line="360" w:lineRule="auto"/>
         <w:ind w:left="661" w:right="650" w:hanging="1"/>
         <w:jc w:val="center"/>
@@ -273,7 +273,7 @@
     </w:p>
     <w:p>
       <w:pPr>
-        <w:pStyle w:val="a3"/>
+        <w:pStyle w:val="BodyText"/>
         <w:spacing w:after="0" w:line="360" w:lineRule="auto"/>
         <w:ind w:left="1081" w:right="1096"/>
         <w:jc w:val="center"/>
@@ -287,7 +287,7 @@
     </w:p>
     <w:p>
       <w:pPr>
-        <w:pStyle w:val="a3"/>
+        <w:pStyle w:val="BodyText"/>
         <w:spacing w:after="0" w:line="360" w:lineRule="auto"/>
         <w:ind w:left="1196" w:right="125" w:hanging="744"/>
         <w:jc w:val="both"/>
@@ -310,19 +310,11 @@
         </w:rPr>
         <w:t xml:space="preserve">-1 </w:t>
       </w:r>
-      <w:proofErr w:type="spellStart"/>
-      <w:r>
-        <w:rPr>
-          <w:color w:val="000009"/>
-        </w:rPr>
-        <w:t>Шелепову</w:t>
-      </w:r>
-      <w:proofErr w:type="spellEnd"/>
-      <w:r>
-        <w:rPr>
-          <w:color w:val="000009"/>
-        </w:rPr>
-        <w:t xml:space="preserve"> Ефиму Евгеньевичу</w:t>
+      <w:r>
+        <w:rPr>
+          <w:color w:val="000009"/>
+        </w:rPr>
+        <w:t>Шелепову Ефиму Евгеньевичу</w:t>
       </w:r>
     </w:p>
     <w:p>
@@ -454,8 +446,6 @@
         </w:rPr>
         <w:t>19</w:t>
       </w:r>
-      <w:bookmarkStart w:id="0" w:name="_GoBack"/>
-      <w:bookmarkEnd w:id="0"/>
       <w:r>
         <w:rPr>
           <w:color w:val="000009"/>
@@ -568,7 +558,7 @@
     </w:p>
     <w:p>
       <w:pPr>
-        <w:pStyle w:val="a3"/>
+        <w:pStyle w:val="BodyText"/>
         <w:tabs>
           <w:tab w:val="left" w:pos="2127"/>
           <w:tab w:val="left" w:pos="3300"/>
@@ -687,7 +677,15 @@
           <w:sz w:val="28"/>
           <w:szCs w:val="28"/>
         </w:rPr>
-        <w:t xml:space="preserve">Габариты вешалки: длина L (от 720 мм до 820 мм), ширина W (от 390 мм до 490 мм), высота H1 (от 1400 мм до 1500 мм), высота </w:t>
+        <w:t xml:space="preserve">Габариты вешалки: длина L (от 720 мм до 820 мм), ширина W (от 390 мм до </w:t>
+      </w:r>
+      <w:commentRangeStart w:id="0"/>
+      <w:r>
+        <w:rPr>
+          <w:sz w:val="28"/>
+          <w:szCs w:val="28"/>
+        </w:rPr>
+        <w:t xml:space="preserve">490 мм), высота H1 (от 1400 мм до 1500 мм), высота </w:t>
       </w:r>
       <w:r>
         <w:rPr>
@@ -759,10 +757,17 @@
         </w:rPr>
         <w:t xml:space="preserve"> </w:t>
       </w:r>
-    </w:p>
-    <w:p>
-      <w:pPr>
-        <w:pStyle w:val="a3"/>
+      <w:commentRangeEnd w:id="0"/>
+      <w:r>
+        <w:rPr>
+          <w:rStyle w:val="CommentReference"/>
+        </w:rPr>
+        <w:commentReference w:id="0"/>
+      </w:r>
+    </w:p>
+    <w:p>
+      <w:pPr>
+        <w:pStyle w:val="BodyText"/>
         <w:spacing w:after="0" w:line="360" w:lineRule="auto"/>
         <w:ind w:left="104" w:right="125" w:firstLine="850"/>
         <w:rPr>
@@ -807,13 +812,14 @@
     </w:p>
     <w:p>
       <w:pPr>
-        <w:pStyle w:val="a3"/>
+        <w:pStyle w:val="BodyText"/>
         <w:spacing w:after="0" w:line="360" w:lineRule="auto"/>
         <w:ind w:left="142" w:right="125"/>
         <w:rPr>
           <w:color w:val="000009"/>
         </w:rPr>
       </w:pPr>
+      <w:commentRangeStart w:id="1"/>
       <w:r>
         <w:rPr>
           <w:color w:val="000009"/>
@@ -950,10 +956,17 @@
         </w:rPr>
         <w:t>1.</w:t>
       </w:r>
-    </w:p>
-    <w:p>
-      <w:pPr>
-        <w:pStyle w:val="a3"/>
+      <w:commentRangeEnd w:id="1"/>
+      <w:r>
+        <w:rPr>
+          <w:rStyle w:val="CommentReference"/>
+        </w:rPr>
+        <w:commentReference w:id="1"/>
+      </w:r>
+    </w:p>
+    <w:p>
+      <w:pPr>
+        <w:pStyle w:val="BodyText"/>
         <w:rPr>
           <w:sz w:val="20"/>
         </w:rPr>
@@ -981,7 +994,7 @@
                     <pic:cNvPicPr/>
                   </pic:nvPicPr>
                   <pic:blipFill>
-                    <a:blip r:embed="rId6">
+                    <a:blip r:embed="rId11">
                       <a:extLst>
                         <a:ext uri="{28A0092B-C50C-407E-A947-70E740481C1C}">
                           <a14:useLocalDpi xmlns:a14="http://schemas.microsoft.com/office/drawing/2010/main" val="0"/>
@@ -1010,7 +1023,7 @@
     </w:p>
     <w:p>
       <w:pPr>
-        <w:pStyle w:val="a3"/>
+        <w:pStyle w:val="BodyText"/>
         <w:spacing w:after="0" w:line="360" w:lineRule="auto"/>
         <w:jc w:val="center"/>
       </w:pPr>
@@ -1057,7 +1070,7 @@
     </w:p>
     <w:p>
       <w:pPr>
-        <w:pStyle w:val="a3"/>
+        <w:pStyle w:val="BodyText"/>
         <w:spacing w:after="0" w:line="360" w:lineRule="auto"/>
         <w:ind w:left="104" w:right="45" w:firstLine="850"/>
         <w:jc w:val="both"/>
@@ -1111,7 +1124,7 @@
     </w:p>
     <w:p>
       <w:pPr>
-        <w:pStyle w:val="a3"/>
+        <w:pStyle w:val="BodyText"/>
         <w:spacing w:after="0" w:line="360" w:lineRule="auto"/>
         <w:ind w:left="954"/>
       </w:pPr>
@@ -1144,39 +1157,7 @@
           <w:color w:val="000009"/>
           <w:sz w:val="28"/>
         </w:rPr>
-        <w:t xml:space="preserve">Операционная система </w:t>
-      </w:r>
-      <w:proofErr w:type="spellStart"/>
-      <w:r>
-        <w:rPr>
-          <w:color w:val="000009"/>
-          <w:sz w:val="28"/>
-        </w:rPr>
-        <w:t>Microsoft</w:t>
-      </w:r>
-      <w:proofErr w:type="spellEnd"/>
-      <w:r>
-        <w:rPr>
-          <w:color w:val="000009"/>
-          <w:sz w:val="28"/>
-        </w:rPr>
-        <w:t xml:space="preserve"> </w:t>
-      </w:r>
-      <w:proofErr w:type="spellStart"/>
-      <w:r>
-        <w:rPr>
-          <w:color w:val="000009"/>
-          <w:sz w:val="28"/>
-        </w:rPr>
-        <w:t>Windows</w:t>
-      </w:r>
-      <w:proofErr w:type="spellEnd"/>
-      <w:r>
-        <w:rPr>
-          <w:color w:val="000009"/>
-          <w:sz w:val="28"/>
-        </w:rPr>
-        <w:t xml:space="preserve"> 10</w:t>
+        <w:t>Операционная система Microsoft Windows 10</w:t>
       </w:r>
       <w:r>
         <w:rPr>
@@ -1328,21 +1309,12 @@
         </w:rPr>
         <w:t xml:space="preserve">поддержкой </w:t>
       </w:r>
-      <w:proofErr w:type="spellStart"/>
-      <w:r>
-        <w:rPr>
-          <w:color w:val="000009"/>
-          <w:sz w:val="28"/>
-        </w:rPr>
-        <w:t>DirectX</w:t>
-      </w:r>
-      <w:proofErr w:type="spellEnd"/>
-      <w:r>
-        <w:rPr>
-          <w:color w:val="000009"/>
-          <w:sz w:val="28"/>
-        </w:rPr>
-        <w:t xml:space="preserve"> 9 или</w:t>
+      <w:r>
+        <w:rPr>
+          <w:color w:val="000009"/>
+          <w:sz w:val="28"/>
+        </w:rPr>
+        <w:t>DirectX 9 или</w:t>
       </w:r>
       <w:r>
         <w:rPr>
@@ -1387,16 +1359,37 @@
     </w:p>
     <w:p>
       <w:pPr>
-        <w:pStyle w:val="a3"/>
+        <w:pStyle w:val="BodyText"/>
         <w:spacing w:after="0" w:line="360" w:lineRule="auto"/>
         <w:ind w:left="954"/>
         <w:jc w:val="both"/>
-      </w:pPr>
-      <w:r>
-        <w:rPr>
-          <w:color w:val="000009"/>
-        </w:rPr>
-        <w:t xml:space="preserve">Язык программирования: C#, используемая версия </w:t>
+        <w:rPr>
+          <w:color w:val="000009"/>
+        </w:rPr>
+      </w:pPr>
+      <w:commentRangeStart w:id="2"/>
+      <w:r>
+        <w:rPr>
+          <w:color w:val="000009"/>
+        </w:rPr>
+        <w:t xml:space="preserve">Язык программирования: C#, </w:t>
+      </w:r>
+    </w:p>
+    <w:p>
+      <w:pPr>
+        <w:pStyle w:val="BodyText"/>
+        <w:spacing w:after="0" w:line="360" w:lineRule="auto"/>
+        <w:ind w:left="954"/>
+        <w:jc w:val="both"/>
+        <w:rPr>
+          <w:color w:val="000009"/>
+        </w:rPr>
+      </w:pPr>
+      <w:r>
+        <w:rPr>
+          <w:color w:val="000009"/>
+        </w:rPr>
+        <w:t xml:space="preserve">используемая версия </w:t>
       </w:r>
       <w:r>
         <w:rPr>
@@ -1409,66 +1402,79 @@
         <w:rPr>
           <w:color w:val="000009"/>
         </w:rPr>
+        <w:t xml:space="preserve">.Net Framework: 4.7.0. </w:t>
+      </w:r>
+    </w:p>
+    <w:p>
+      <w:pPr>
+        <w:pStyle w:val="BodyText"/>
+        <w:spacing w:after="0" w:line="360" w:lineRule="auto"/>
+        <w:ind w:left="954"/>
+        <w:jc w:val="both"/>
+      </w:pPr>
+      <w:r>
+        <w:rPr>
+          <w:color w:val="000009"/>
+        </w:rPr>
+        <w:t xml:space="preserve">Среда разработки: Visual Studio 2019 </w:t>
+      </w:r>
+      <w:r>
+        <w:t>версия 16.2.5</w:t>
+      </w:r>
+      <w:r>
+        <w:rPr>
+          <w:color w:val="000009"/>
+        </w:rPr>
         <w:t>.</w:t>
       </w:r>
-      <w:proofErr w:type="spellStart"/>
-      <w:r>
-        <w:rPr>
-          <w:color w:val="000009"/>
-        </w:rPr>
-        <w:t>Net</w:t>
-      </w:r>
-      <w:proofErr w:type="spellEnd"/>
-      <w:r>
-        <w:rPr>
-          <w:color w:val="000009"/>
-        </w:rPr>
-        <w:t xml:space="preserve"> </w:t>
-      </w:r>
-      <w:proofErr w:type="spellStart"/>
-      <w:r>
-        <w:rPr>
-          <w:color w:val="000009"/>
-        </w:rPr>
-        <w:t>Framework</w:t>
-      </w:r>
-      <w:proofErr w:type="spellEnd"/>
-      <w:r>
-        <w:rPr>
-          <w:color w:val="000009"/>
-        </w:rPr>
-        <w:t xml:space="preserve">: 4.7.0. Среда разработки: </w:t>
-      </w:r>
-      <w:proofErr w:type="spellStart"/>
-      <w:r>
-        <w:rPr>
-          <w:color w:val="000009"/>
-        </w:rPr>
-        <w:t>Visual</w:t>
-      </w:r>
-      <w:proofErr w:type="spellEnd"/>
-      <w:r>
-        <w:rPr>
-          <w:color w:val="000009"/>
-        </w:rPr>
-        <w:t xml:space="preserve"> </w:t>
-      </w:r>
-      <w:proofErr w:type="spellStart"/>
-      <w:r>
-        <w:rPr>
-          <w:color w:val="000009"/>
-        </w:rPr>
-        <w:t>Studio</w:t>
-      </w:r>
-      <w:proofErr w:type="spellEnd"/>
-      <w:r>
-        <w:rPr>
-          <w:color w:val="000009"/>
-        </w:rPr>
-        <w:t xml:space="preserve"> 2019 </w:t>
-      </w:r>
-      <w:r>
-        <w:t>версия 16.2.5</w:t>
+      <w:r>
+        <w:rPr>
+          <w:color w:val="000009"/>
+        </w:rPr>
+        <w:t xml:space="preserve"> </w:t>
+      </w:r>
+      <w:r>
+        <w:rPr>
+          <w:color w:val="000009"/>
+        </w:rPr>
+        <w:t>Тестовый ф</w:t>
+      </w:r>
+      <w:r>
+        <w:rPr>
+          <w:color w:val="000009"/>
+        </w:rPr>
+        <w:t>реймворк:</w:t>
+      </w:r>
+      <w:r>
+        <w:rPr>
+          <w:color w:val="000009"/>
+        </w:rPr>
+        <w:t xml:space="preserve"> </w:t>
+      </w:r>
+      <w:r>
+        <w:rPr>
+          <w:color w:val="000009"/>
+          <w:lang w:val="en-US"/>
+        </w:rPr>
+        <w:t>NUnit</w:t>
+      </w:r>
+      <w:r>
+        <w:rPr>
+          <w:color w:val="000009"/>
+        </w:rPr>
+        <w:t xml:space="preserve"> </w:t>
+      </w:r>
+      <w:r>
+        <w:rPr>
+          <w:color w:val="000009"/>
+        </w:rPr>
+        <w:t xml:space="preserve">версия </w:t>
+      </w:r>
+      <w:r>
+        <w:rPr>
+          <w:color w:val="000009"/>
+        </w:rPr>
+        <w:t>3.12.0</w:t>
       </w:r>
       <w:r>
         <w:rPr>
@@ -1485,23 +1491,10 @@
       <w:r>
         <w:rPr>
           <w:color w:val="000009"/>
-        </w:rPr>
-        <w:t xml:space="preserve">Тестовый </w:t>
-      </w:r>
-      <w:proofErr w:type="spellStart"/>
-      <w:r>
-        <w:rPr>
-          <w:color w:val="000009"/>
-        </w:rPr>
-        <w:t>ф</w:t>
-      </w:r>
-      <w:r>
-        <w:rPr>
-          <w:color w:val="000009"/>
-        </w:rPr>
-        <w:t>реймворк</w:t>
-      </w:r>
-      <w:proofErr w:type="spellEnd"/>
+          <w:lang w:val="en-US"/>
+        </w:rPr>
+        <w:t>GUI</w:t>
+      </w:r>
       <w:r>
         <w:rPr>
           <w:color w:val="000009"/>
@@ -1514,32 +1507,12 @@
         </w:rPr>
         <w:t xml:space="preserve"> </w:t>
       </w:r>
-      <w:proofErr w:type="spellStart"/>
       <w:r>
         <w:rPr>
           <w:color w:val="000009"/>
           <w:lang w:val="en-US"/>
         </w:rPr>
-        <w:t>NUnit</w:t>
-      </w:r>
-      <w:proofErr w:type="spellEnd"/>
-      <w:r>
-        <w:rPr>
-          <w:color w:val="000009"/>
-        </w:rPr>
-        <w:t xml:space="preserve"> </w:t>
-      </w:r>
-      <w:r>
-        <w:rPr>
-          <w:color w:val="000009"/>
-        </w:rPr>
-        <w:t xml:space="preserve">версия </w:t>
-      </w:r>
-      <w:r>
-        <w:rPr>
-          <w:color w:val="000009"/>
-        </w:rPr>
-        <w:t>3.12.0</w:t>
+        <w:t>WinForm</w:t>
       </w:r>
       <w:r>
         <w:rPr>
@@ -1547,45 +1520,12 @@
         </w:rPr>
         <w:t>.</w:t>
       </w:r>
-      <w:r>
-        <w:rPr>
-          <w:color w:val="000009"/>
-        </w:rPr>
-        <w:t xml:space="preserve"> </w:t>
-      </w:r>
-      <w:r>
-        <w:rPr>
-          <w:color w:val="000009"/>
-          <w:lang w:val="en-US"/>
-        </w:rPr>
-        <w:t>GUI</w:t>
-      </w:r>
-      <w:r>
-        <w:rPr>
-          <w:color w:val="000009"/>
-        </w:rPr>
-        <w:t>:</w:t>
-      </w:r>
-      <w:r>
-        <w:rPr>
-          <w:color w:val="000009"/>
-        </w:rPr>
-        <w:t xml:space="preserve"> </w:t>
-      </w:r>
-      <w:proofErr w:type="spellStart"/>
-      <w:r>
-        <w:rPr>
-          <w:color w:val="000009"/>
-          <w:lang w:val="en-US"/>
-        </w:rPr>
-        <w:t>WinForm</w:t>
-      </w:r>
-      <w:proofErr w:type="spellEnd"/>
-      <w:r>
-        <w:rPr>
-          <w:color w:val="000009"/>
-        </w:rPr>
-        <w:t>.</w:t>
+      <w:commentRangeEnd w:id="2"/>
+      <w:r>
+        <w:rPr>
+          <w:rStyle w:val="CommentReference"/>
+        </w:rPr>
+        <w:commentReference w:id="2"/>
       </w:r>
     </w:p>
     <w:p>
@@ -1635,6 +1575,7 @@
         </w:rPr>
         <w:t xml:space="preserve"> </w:t>
       </w:r>
+      <w:commentRangeStart w:id="3"/>
       <w:r>
         <w:rPr>
           <w:color w:val="000009"/>
@@ -1648,6 +1589,13 @@
           <w:sz w:val="28"/>
         </w:rPr>
         <w:t>.</w:t>
+      </w:r>
+      <w:commentRangeEnd w:id="3"/>
+      <w:r>
+        <w:rPr>
+          <w:rStyle w:val="CommentReference"/>
+        </w:rPr>
+        <w:commentReference w:id="3"/>
       </w:r>
     </w:p>
     <w:p>
@@ -1692,7 +1640,6 @@
         </w:sectPr>
       </w:pPr>
       <w:r>
-        <w:lastRenderedPageBreak/>
         <w:pict w14:anchorId="730F7B41">
           <v:shapetype id="_x0000_t202" coordsize="21600,21600" o:spt="202" path="m,l,21600r21600,l21600,xe">
             <v:stroke joinstyle="miter"/>
@@ -1736,7 +1683,7 @@
     </w:p>
     <w:p>
       <w:pPr>
-        <w:pStyle w:val="a3"/>
+        <w:pStyle w:val="BodyText"/>
         <w:tabs>
           <w:tab w:val="left" w:pos="4683"/>
           <w:tab w:val="left" w:pos="6330"/>
@@ -1770,7 +1717,7 @@
     </w:p>
     <w:p>
       <w:pPr>
-        <w:pStyle w:val="a3"/>
+        <w:pStyle w:val="BodyText"/>
         <w:tabs>
           <w:tab w:val="left" w:pos="6330"/>
         </w:tabs>
@@ -1865,56 +1812,46 @@
           <w:szCs w:val="28"/>
         </w:rPr>
         <w:tab/>
-        <w:t xml:space="preserve">        </w:t>
-      </w:r>
-      <w:proofErr w:type="spellStart"/>
-      <w:r>
-        <w:rPr>
-          <w:color w:val="000009"/>
+        <w:t xml:space="preserve">        Калентьев</w:t>
+      </w:r>
+      <w:r>
+        <w:rPr>
+          <w:color w:val="000009"/>
+          <w:spacing w:val="-5"/>
           <w:sz w:val="28"/>
           <w:szCs w:val="28"/>
         </w:rPr>
-        <w:t>Калентьев</w:t>
-      </w:r>
-      <w:proofErr w:type="spellEnd"/>
-      <w:r>
-        <w:rPr>
-          <w:color w:val="000009"/>
-          <w:spacing w:val="-5"/>
+        <w:t xml:space="preserve"> </w:t>
+      </w:r>
+      <w:r>
+        <w:rPr>
+          <w:color w:val="000009"/>
           <w:sz w:val="28"/>
           <w:szCs w:val="28"/>
         </w:rPr>
-        <w:t xml:space="preserve"> </w:t>
-      </w:r>
-      <w:r>
-        <w:rPr>
-          <w:color w:val="000009"/>
+        <w:t>А.</w:t>
+      </w:r>
+      <w:r>
+        <w:rPr>
+          <w:color w:val="000009"/>
+          <w:spacing w:val="-2"/>
           <w:sz w:val="28"/>
           <w:szCs w:val="28"/>
         </w:rPr>
-        <w:t>А.</w:t>
-      </w:r>
-      <w:r>
-        <w:rPr>
-          <w:color w:val="000009"/>
-          <w:spacing w:val="-2"/>
+        <w:t xml:space="preserve"> </w:t>
+      </w:r>
+      <w:r>
+        <w:rPr>
+          <w:color w:val="000009"/>
           <w:sz w:val="28"/>
           <w:szCs w:val="28"/>
         </w:rPr>
-        <w:t xml:space="preserve"> </w:t>
-      </w:r>
-      <w:r>
-        <w:rPr>
-          <w:color w:val="000009"/>
-          <w:sz w:val="28"/>
-          <w:szCs w:val="28"/>
-        </w:rPr>
         <w:t>А. _______</w:t>
       </w:r>
     </w:p>
     <w:p>
       <w:pPr>
-        <w:pStyle w:val="a3"/>
+        <w:pStyle w:val="BodyText"/>
         <w:tabs>
           <w:tab w:val="left" w:pos="4574"/>
           <w:tab w:val="left" w:pos="4683"/>
@@ -1932,8 +1869,101 @@
 </w:document>
 </file>
 
+<file path=word/comments.xml><?xml version="1.0" encoding="utf-8"?>
+<w:comments xmlns:wpc="http://schemas.microsoft.com/office/word/2010/wordprocessingCanvas" xmlns:cx="http://schemas.microsoft.com/office/drawing/2014/chartex" xmlns:cx1="http://schemas.microsoft.com/office/drawing/2015/9/8/chartex" xmlns:cx2="http://schemas.microsoft.com/office/drawing/2015/10/21/chartex" xmlns:cx3="http://schemas.microsoft.com/office/drawing/2016/5/9/chartex" xmlns:cx4="http://schemas.microsoft.com/office/drawing/2016/5/10/chartex" xmlns:cx5="http://schemas.microsoft.com/office/drawing/2016/5/11/chartex" xmlns:cx6="http://schemas.microsoft.com/office/drawing/2016/5/12/chartex" xmlns:cx7="http://schemas.microsoft.com/office/drawing/2016/5/13/chartex" xmlns:cx8="http://schemas.microsoft.com/office/drawing/2016/5/14/chartex" xmlns:mc="http://schemas.openxmlformats.org/markup-compatibility/2006" xmlns:aink="http://schemas.microsoft.com/office/drawing/2016/ink" xmlns:am3d="http://schemas.microsoft.com/office/drawing/2017/model3d" xmlns:o="urn:schemas-microsoft-com:office:office" xmlns:r="http://schemas.openxmlformats.org/officeDocument/2006/relationships" xmlns:m="http://schemas.openxmlformats.org/officeDocument/2006/math" xmlns:v="urn:schemas-microsoft-com:vml" xmlns:wp14="http://schemas.microsoft.com/office/word/2010/wordprocessingDrawing" xmlns:wp="http://schemas.openxmlformats.org/drawingml/2006/wordprocessingDrawing" xmlns:w10="urn:schemas-microsoft-com:office:word" xmlns:w="http://schemas.openxmlformats.org/wordprocessingml/2006/main" xmlns:w14="http://schemas.microsoft.com/office/word/2010/wordml" xmlns:w15="http://schemas.microsoft.com/office/word/2012/wordml" xmlns:w16cex="http://schemas.microsoft.com/office/word/2018/wordml/cex" xmlns:w16cid="http://schemas.microsoft.com/office/word/2016/wordml/cid" xmlns:w16="http://schemas.microsoft.com/office/word/2018/wordml" xmlns:w16se="http://schemas.microsoft.com/office/word/2015/wordml/symex" xmlns:wpg="http://schemas.microsoft.com/office/word/2010/wordprocessingGroup" xmlns:wpi="http://schemas.microsoft.com/office/word/2010/wordprocessingInk" xmlns:wne="http://schemas.microsoft.com/office/word/2006/wordml" xmlns:wps="http://schemas.microsoft.com/office/word/2010/wordprocessingShape" mc:Ignorable="w14 w15 w16se w16cid w16 w16cex wp14">
+  <w:comment w:id="0" w:author="AAK" w:date="2021-02-26T17:49:00Z" w:initials="A">
+    <w:p>
+      <w:pPr>
+        <w:pStyle w:val="CommentText"/>
+      </w:pPr>
+      <w:r>
+        <w:rPr>
+          <w:rStyle w:val="CommentReference"/>
+        </w:rPr>
+        <w:annotationRef/>
+      </w:r>
+      <w:r>
+        <w:t>Не обозначены зависимые параметры.</w:t>
+      </w:r>
+    </w:p>
+  </w:comment>
+  <w:comment w:id="1" w:author="AAK" w:date="2021-02-26T17:48:00Z" w:initials="A">
+    <w:p>
+      <w:pPr>
+        <w:pStyle w:val="CommentText"/>
+      </w:pPr>
+      <w:r>
+        <w:rPr>
+          <w:rStyle w:val="CommentReference"/>
+        </w:rPr>
+        <w:annotationRef/>
+      </w:r>
+      <w:r>
+        <w:t>Нижний отступ</w:t>
+      </w:r>
+    </w:p>
+  </w:comment>
+  <w:comment w:id="2" w:author="AAK" w:date="2021-02-26T17:50:00Z" w:initials="A">
+    <w:p>
+      <w:pPr>
+        <w:pStyle w:val="CommentText"/>
+      </w:pPr>
+      <w:r>
+        <w:rPr>
+          <w:rStyle w:val="CommentReference"/>
+        </w:rPr>
+        <w:annotationRef/>
+      </w:r>
+      <w:r>
+        <w:t>Как в пункте 4.</w:t>
+      </w:r>
+    </w:p>
+  </w:comment>
+  <w:comment w:id="3" w:author="AAK" w:date="2021-02-26T17:50:00Z" w:initials="A">
+    <w:p>
+      <w:pPr>
+        <w:pStyle w:val="CommentText"/>
+      </w:pPr>
+      <w:r>
+        <w:rPr>
+          <w:rStyle w:val="CommentReference"/>
+        </w:rPr>
+        <w:annotationRef/>
+      </w:r>
+    </w:p>
+  </w:comment>
+</w:comments>
+</file>
+
+<file path=word/commentsExtended.xml><?xml version="1.0" encoding="utf-8"?>
+<w15:commentsEx xmlns:wpc="http://schemas.microsoft.com/office/word/2010/wordprocessingCanvas" xmlns:cx="http://schemas.microsoft.com/office/drawing/2014/chartex" xmlns:cx1="http://schemas.microsoft.com/office/drawing/2015/9/8/chartex" xmlns:cx2="http://schemas.microsoft.com/office/drawing/2015/10/21/chartex" xmlns:cx3="http://schemas.microsoft.com/office/drawing/2016/5/9/chartex" xmlns:cx4="http://schemas.microsoft.com/office/drawing/2016/5/10/chartex" xmlns:cx5="http://schemas.microsoft.com/office/drawing/2016/5/11/chartex" xmlns:cx6="http://schemas.microsoft.com/office/drawing/2016/5/12/chartex" xmlns:cx7="http://schemas.microsoft.com/office/drawing/2016/5/13/chartex" xmlns:cx8="http://schemas.microsoft.com/office/drawing/2016/5/14/chartex" xmlns:mc="http://schemas.openxmlformats.org/markup-compatibility/2006" xmlns:aink="http://schemas.microsoft.com/office/drawing/2016/ink" xmlns:am3d="http://schemas.microsoft.com/office/drawing/2017/model3d" xmlns:o="urn:schemas-microsoft-com:office:office" xmlns:r="http://schemas.openxmlformats.org/officeDocument/2006/relationships" xmlns:m="http://schemas.openxmlformats.org/officeDocument/2006/math" xmlns:v="urn:schemas-microsoft-com:vml" xmlns:wp14="http://schemas.microsoft.com/office/word/2010/wordprocessingDrawing" xmlns:wp="http://schemas.openxmlformats.org/drawingml/2006/wordprocessingDrawing" xmlns:w10="urn:schemas-microsoft-com:office:word" xmlns:w="http://schemas.openxmlformats.org/wordprocessingml/2006/main" xmlns:w14="http://schemas.microsoft.com/office/word/2010/wordml" xmlns:w15="http://schemas.microsoft.com/office/word/2012/wordml" xmlns:w16cex="http://schemas.microsoft.com/office/word/2018/wordml/cex" xmlns:w16cid="http://schemas.microsoft.com/office/word/2016/wordml/cid" xmlns:w16="http://schemas.microsoft.com/office/word/2018/wordml" xmlns:w16se="http://schemas.microsoft.com/office/word/2015/wordml/symex" xmlns:wpg="http://schemas.microsoft.com/office/word/2010/wordprocessingGroup" xmlns:wpi="http://schemas.microsoft.com/office/word/2010/wordprocessingInk" xmlns:wne="http://schemas.microsoft.com/office/word/2006/wordml" xmlns:wps="http://schemas.microsoft.com/office/word/2010/wordprocessingShape" mc:Ignorable="w14 w15 w16se w16cid w16 w16cex wp14">
+  <w15:commentEx w15:paraId="371BE54E" w15:done="0"/>
+  <w15:commentEx w15:paraId="5EF41553" w15:done="0"/>
+  <w15:commentEx w15:paraId="4D208373" w15:done="0"/>
+  <w15:commentEx w15:paraId="7A8D809C" w15:done="0"/>
+</w15:commentsEx>
+</file>
+
+<file path=word/commentsExtensible.xml><?xml version="1.0" encoding="utf-8"?>
+<w16cex:commentsExtensible xmlns:wpc="http://schemas.microsoft.com/office/word/2010/wordprocessingCanvas" xmlns:cx="http://schemas.microsoft.com/office/drawing/2014/chartex" xmlns:cx1="http://schemas.microsoft.com/office/drawing/2015/9/8/chartex" xmlns:cx2="http://schemas.microsoft.com/office/drawing/2015/10/21/chartex" xmlns:cx3="http://schemas.microsoft.com/office/drawing/2016/5/9/chartex" xmlns:cx4="http://schemas.microsoft.com/office/drawing/2016/5/10/chartex" xmlns:cx5="http://schemas.microsoft.com/office/drawing/2016/5/11/chartex" xmlns:cx6="http://schemas.microsoft.com/office/drawing/2016/5/12/chartex" xmlns:cx7="http://schemas.microsoft.com/office/drawing/2016/5/13/chartex" xmlns:cx8="http://schemas.microsoft.com/office/drawing/2016/5/14/chartex" xmlns:mc="http://schemas.openxmlformats.org/markup-compatibility/2006" xmlns:aink="http://schemas.microsoft.com/office/drawing/2016/ink" xmlns:am3d="http://schemas.microsoft.com/office/drawing/2017/model3d" xmlns:o="urn:schemas-microsoft-com:office:office" xmlns:r="http://schemas.openxmlformats.org/officeDocument/2006/relationships" xmlns:m="http://schemas.openxmlformats.org/officeDocument/2006/math" xmlns:v="urn:schemas-microsoft-com:vml" xmlns:wp14="http://schemas.microsoft.com/office/word/2010/wordprocessingDrawing" xmlns:wp="http://schemas.openxmlformats.org/drawingml/2006/wordprocessingDrawing" xmlns:w10="urn:schemas-microsoft-com:office:word" xmlns:w="http://schemas.openxmlformats.org/wordprocessingml/2006/main" xmlns:w14="http://schemas.microsoft.com/office/word/2010/wordml" xmlns:w15="http://schemas.microsoft.com/office/word/2012/wordml" xmlns:w16cex="http://schemas.microsoft.com/office/word/2018/wordml/cex" xmlns:w16cid="http://schemas.microsoft.com/office/word/2016/wordml/cid" xmlns:w16="http://schemas.microsoft.com/office/word/2018/wordml" xmlns:w16se="http://schemas.microsoft.com/office/word/2015/wordml/symex" xmlns:wpg="http://schemas.microsoft.com/office/word/2010/wordprocessingGroup" xmlns:wpi="http://schemas.microsoft.com/office/word/2010/wordprocessingInk" xmlns:wne="http://schemas.microsoft.com/office/word/2006/wordml" xmlns:wps="http://schemas.microsoft.com/office/word/2010/wordprocessingShape" mc:Ignorable="w14 w15 w16se w16cid w16 w16cex wp14">
+  <w16cex:commentExtensible w16cex:durableId="23E3B322" w16cex:dateUtc="2021-02-26T10:49:00Z"/>
+  <w16cex:commentExtensible w16cex:durableId="23E3B302" w16cex:dateUtc="2021-02-26T10:48:00Z"/>
+  <w16cex:commentExtensible w16cex:durableId="23E3B368" w16cex:dateUtc="2021-02-26T10:50:00Z"/>
+  <w16cex:commentExtensible w16cex:durableId="23E3B373" w16cex:dateUtc="2021-02-26T10:50:00Z"/>
+</w16cex:commentsExtensible>
+</file>
+
+<file path=word/commentsIds.xml><?xml version="1.0" encoding="utf-8"?>
+<w16cid:commentsIds xmlns:wpc="http://schemas.microsoft.com/office/word/2010/wordprocessingCanvas" xmlns:cx="http://schemas.microsoft.com/office/drawing/2014/chartex" xmlns:cx1="http://schemas.microsoft.com/office/drawing/2015/9/8/chartex" xmlns:cx2="http://schemas.microsoft.com/office/drawing/2015/10/21/chartex" xmlns:cx3="http://schemas.microsoft.com/office/drawing/2016/5/9/chartex" xmlns:cx4="http://schemas.microsoft.com/office/drawing/2016/5/10/chartex" xmlns:cx5="http://schemas.microsoft.com/office/drawing/2016/5/11/chartex" xmlns:cx6="http://schemas.microsoft.com/office/drawing/2016/5/12/chartex" xmlns:cx7="http://schemas.microsoft.com/office/drawing/2016/5/13/chartex" xmlns:cx8="http://schemas.microsoft.com/office/drawing/2016/5/14/chartex" xmlns:mc="http://schemas.openxmlformats.org/markup-compatibility/2006" xmlns:aink="http://schemas.microsoft.com/office/drawing/2016/ink" xmlns:am3d="http://schemas.microsoft.com/office/drawing/2017/model3d" xmlns:o="urn:schemas-microsoft-com:office:office" xmlns:r="http://schemas.openxmlformats.org/officeDocument/2006/relationships" xmlns:m="http://schemas.openxmlformats.org/officeDocument/2006/math" xmlns:v="urn:schemas-microsoft-com:vml" xmlns:wp14="http://schemas.microsoft.com/office/word/2010/wordprocessingDrawing" xmlns:wp="http://schemas.openxmlformats.org/drawingml/2006/wordprocessingDrawing" xmlns:w10="urn:schemas-microsoft-com:office:word" xmlns:w="http://schemas.openxmlformats.org/wordprocessingml/2006/main" xmlns:w14="http://schemas.microsoft.com/office/word/2010/wordml" xmlns:w15="http://schemas.microsoft.com/office/word/2012/wordml" xmlns:w16cex="http://schemas.microsoft.com/office/word/2018/wordml/cex" xmlns:w16cid="http://schemas.microsoft.com/office/word/2016/wordml/cid" xmlns:w16="http://schemas.microsoft.com/office/word/2018/wordml" xmlns:w16se="http://schemas.microsoft.com/office/word/2015/wordml/symex" xmlns:wpg="http://schemas.microsoft.com/office/word/2010/wordprocessingGroup" xmlns:wpi="http://schemas.microsoft.com/office/word/2010/wordprocessingInk" xmlns:wne="http://schemas.microsoft.com/office/word/2006/wordml" xmlns:wps="http://schemas.microsoft.com/office/word/2010/wordprocessingShape" mc:Ignorable="w14 w15 w16se w16cid w16 w16cex wp14">
+  <w16cid:commentId w16cid:paraId="371BE54E" w16cid:durableId="23E3B322"/>
+  <w16cid:commentId w16cid:paraId="5EF41553" w16cid:durableId="23E3B302"/>
+  <w16cid:commentId w16cid:paraId="4D208373" w16cid:durableId="23E3B368"/>
+  <w16cid:commentId w16cid:paraId="7A8D809C" w16cid:durableId="23E3B373"/>
+</w16cid:commentsIds>
+</file>
+
 <file path=word/numbering.xml><?xml version="1.0" encoding="utf-8"?>
-<w:numbering xmlns:wpc="http://schemas.microsoft.com/office/word/2010/wordprocessingCanvas" xmlns:cx="http://schemas.microsoft.com/office/drawing/2014/chartex" xmlns:mc="http://schemas.openxmlformats.org/markup-compatibility/2006" xmlns:o="urn:schemas-microsoft-com:office:office" xmlns:r="http://schemas.openxmlformats.org/officeDocument/2006/relationships" xmlns:m="http://schemas.openxmlformats.org/officeDocument/2006/math" xmlns:v="urn:schemas-microsoft-com:vml" xmlns:wp14="http://schemas.microsoft.com/office/word/2010/wordprocessingDrawing" xmlns:wp="http://schemas.openxmlformats.org/drawingml/2006/wordprocessingDrawing" xmlns:w10="urn:schemas-microsoft-com:office:word" xmlns:w="http://schemas.openxmlformats.org/wordprocessingml/2006/main" xmlns:w14="http://schemas.microsoft.com/office/word/2010/wordml" xmlns:w15="http://schemas.microsoft.com/office/word/2012/wordml" xmlns:w16se="http://schemas.microsoft.com/office/word/2015/wordml/symex" xmlns:wpg="http://schemas.microsoft.com/office/word/2010/wordprocessingGroup" xmlns:wpi="http://schemas.microsoft.com/office/word/2010/wordprocessingInk" xmlns:wne="http://schemas.microsoft.com/office/word/2006/wordml" xmlns:wps="http://schemas.microsoft.com/office/word/2010/wordprocessingShape" mc:Ignorable="w14 w15 w16se wp14">
+<w:numbering xmlns:wpc="http://schemas.microsoft.com/office/word/2010/wordprocessingCanvas" xmlns:cx="http://schemas.microsoft.com/office/drawing/2014/chartex" xmlns:cx1="http://schemas.microsoft.com/office/drawing/2015/9/8/chartex" xmlns:cx2="http://schemas.microsoft.com/office/drawing/2015/10/21/chartex" xmlns:cx3="http://schemas.microsoft.com/office/drawing/2016/5/9/chartex" xmlns:cx4="http://schemas.microsoft.com/office/drawing/2016/5/10/chartex" xmlns:cx5="http://schemas.microsoft.com/office/drawing/2016/5/11/chartex" xmlns:cx6="http://schemas.microsoft.com/office/drawing/2016/5/12/chartex" xmlns:cx7="http://schemas.microsoft.com/office/drawing/2016/5/13/chartex" xmlns:cx8="http://schemas.microsoft.com/office/drawing/2016/5/14/chartex" xmlns:mc="http://schemas.openxmlformats.org/markup-compatibility/2006" xmlns:aink="http://schemas.microsoft.com/office/drawing/2016/ink" xmlns:am3d="http://schemas.microsoft.com/office/drawing/2017/model3d" xmlns:o="urn:schemas-microsoft-com:office:office" xmlns:r="http://schemas.openxmlformats.org/officeDocument/2006/relationships" xmlns:m="http://schemas.openxmlformats.org/officeDocument/2006/math" xmlns:v="urn:schemas-microsoft-com:vml" xmlns:wp14="http://schemas.microsoft.com/office/word/2010/wordprocessingDrawing" xmlns:wp="http://schemas.openxmlformats.org/drawingml/2006/wordprocessingDrawing" xmlns:w10="urn:schemas-microsoft-com:office:word" xmlns:w="http://schemas.openxmlformats.org/wordprocessingml/2006/main" xmlns:w14="http://schemas.microsoft.com/office/word/2010/wordml" xmlns:w15="http://schemas.microsoft.com/office/word/2012/wordml" xmlns:w16cex="http://schemas.microsoft.com/office/word/2018/wordml/cex" xmlns:w16cid="http://schemas.microsoft.com/office/word/2016/wordml/cid" xmlns:w16="http://schemas.microsoft.com/office/word/2018/wordml" xmlns:w16se="http://schemas.microsoft.com/office/word/2015/wordml/symex" xmlns:wpg="http://schemas.microsoft.com/office/word/2010/wordprocessingGroup" xmlns:wpi="http://schemas.microsoft.com/office/word/2010/wordprocessingInk" xmlns:wne="http://schemas.microsoft.com/office/word/2006/wordml" xmlns:wps="http://schemas.microsoft.com/office/word/2010/wordprocessingShape" mc:Ignorable="w14 w15 w16se w16cid w16 w16cex wp14">
   <w:abstractNum w:abstractNumId="0" w15:restartNumberingAfterBreak="0">
     <w:nsid w:val="2FE52C25"/>
     <w:multiLevelType w:val="multilevel"/>
@@ -2394,8 +2424,16 @@
 </w:numbering>
 </file>
 
+<file path=word/people.xml><?xml version="1.0" encoding="utf-8"?>
+<w15:people xmlns:wpc="http://schemas.microsoft.com/office/word/2010/wordprocessingCanvas" xmlns:cx="http://schemas.microsoft.com/office/drawing/2014/chartex" xmlns:cx1="http://schemas.microsoft.com/office/drawing/2015/9/8/chartex" xmlns:cx2="http://schemas.microsoft.com/office/drawing/2015/10/21/chartex" xmlns:cx3="http://schemas.microsoft.com/office/drawing/2016/5/9/chartex" xmlns:cx4="http://schemas.microsoft.com/office/drawing/2016/5/10/chartex" xmlns:cx5="http://schemas.microsoft.com/office/drawing/2016/5/11/chartex" xmlns:cx6="http://schemas.microsoft.com/office/drawing/2016/5/12/chartex" xmlns:cx7="http://schemas.microsoft.com/office/drawing/2016/5/13/chartex" xmlns:cx8="http://schemas.microsoft.com/office/drawing/2016/5/14/chartex" xmlns:mc="http://schemas.openxmlformats.org/markup-compatibility/2006" xmlns:aink="http://schemas.microsoft.com/office/drawing/2016/ink" xmlns:am3d="http://schemas.microsoft.com/office/drawing/2017/model3d" xmlns:o="urn:schemas-microsoft-com:office:office" xmlns:r="http://schemas.openxmlformats.org/officeDocument/2006/relationships" xmlns:m="http://schemas.openxmlformats.org/officeDocument/2006/math" xmlns:v="urn:schemas-microsoft-com:vml" xmlns:wp14="http://schemas.microsoft.com/office/word/2010/wordprocessingDrawing" xmlns:wp="http://schemas.openxmlformats.org/drawingml/2006/wordprocessingDrawing" xmlns:w10="urn:schemas-microsoft-com:office:word" xmlns:w="http://schemas.openxmlformats.org/wordprocessingml/2006/main" xmlns:w14="http://schemas.microsoft.com/office/word/2010/wordml" xmlns:w15="http://schemas.microsoft.com/office/word/2012/wordml" xmlns:w16cex="http://schemas.microsoft.com/office/word/2018/wordml/cex" xmlns:w16cid="http://schemas.microsoft.com/office/word/2016/wordml/cid" xmlns:w16="http://schemas.microsoft.com/office/word/2018/wordml" xmlns:w16se="http://schemas.microsoft.com/office/word/2015/wordml/symex" xmlns:wpg="http://schemas.microsoft.com/office/word/2010/wordprocessingGroup" xmlns:wpi="http://schemas.microsoft.com/office/word/2010/wordprocessingInk" xmlns:wne="http://schemas.microsoft.com/office/word/2006/wordml" xmlns:wps="http://schemas.microsoft.com/office/word/2010/wordprocessingShape" mc:Ignorable="w14 w15 w16se w16cid w16 w16cex wp14">
+  <w15:person w15:author="AAK">
+    <w15:presenceInfo w15:providerId="AD" w15:userId="S-1-5-21-2301979571-1751391163-971761870-1106"/>
+  </w15:person>
+</w15:people>
+</file>
+
 <file path=word/styles.xml><?xml version="1.0" encoding="utf-8"?>
-<w:styles xmlns:mc="http://schemas.openxmlformats.org/markup-compatibility/2006" xmlns:r="http://schemas.openxmlformats.org/officeDocument/2006/relationships" xmlns:w="http://schemas.openxmlformats.org/wordprocessingml/2006/main" xmlns:w14="http://schemas.microsoft.com/office/word/2010/wordml" xmlns:w15="http://schemas.microsoft.com/office/word/2012/wordml" xmlns:w16se="http://schemas.microsoft.com/office/word/2015/wordml/symex" mc:Ignorable="w14 w15 w16se">
+<w:styles xmlns:mc="http://schemas.openxmlformats.org/markup-compatibility/2006" xmlns:r="http://schemas.openxmlformats.org/officeDocument/2006/relationships" xmlns:w="http://schemas.openxmlformats.org/wordprocessingml/2006/main" xmlns:w14="http://schemas.microsoft.com/office/word/2010/wordml" xmlns:w15="http://schemas.microsoft.com/office/word/2012/wordml" xmlns:w16cex="http://schemas.microsoft.com/office/word/2018/wordml/cex" xmlns:w16cid="http://schemas.microsoft.com/office/word/2016/wordml/cid" xmlns:w16="http://schemas.microsoft.com/office/word/2018/wordml" xmlns:w16se="http://schemas.microsoft.com/office/word/2015/wordml/symex" mc:Ignorable="w14 w15 w16se w16cid w16 w16cex">
   <w:docDefaults>
     <w:rPrDefault>
       <w:rPr>
@@ -2409,7 +2447,7 @@
       </w:pPr>
     </w:pPrDefault>
   </w:docDefaults>
-  <w:latentStyles w:defLockedState="0" w:defUIPriority="99" w:defSemiHidden="0" w:defUnhideWhenUsed="0" w:defQFormat="0" w:count="371">
+  <w:latentStyles w:defLockedState="0" w:defUIPriority="99" w:defSemiHidden="0" w:defUnhideWhenUsed="0" w:defQFormat="0" w:count="376">
     <w:lsdException w:name="Normal" w:uiPriority="1" w:qFormat="1"/>
     <w:lsdException w:name="heading 1" w:uiPriority="9" w:qFormat="1"/>
     <w:lsdException w:name="heading 2" w:semiHidden="1" w:uiPriority="9" w:unhideWhenUsed="1" w:qFormat="1"/>
@@ -2515,7 +2553,6 @@
     <w:lsdException w:name="HTML Sample" w:semiHidden="1" w:unhideWhenUsed="1"/>
     <w:lsdException w:name="HTML Typewriter" w:semiHidden="1" w:unhideWhenUsed="1"/>
     <w:lsdException w:name="HTML Variable" w:semiHidden="1" w:unhideWhenUsed="1"/>
-    <w:lsdException w:name="Normal Table" w:semiHidden="1" w:unhideWhenUsed="1"/>
     <w:lsdException w:name="annotation subject" w:semiHidden="1" w:unhideWhenUsed="1"/>
     <w:lsdException w:name="No List" w:semiHidden="1" w:unhideWhenUsed="1"/>
     <w:lsdException w:name="Outline List 1" w:semiHidden="1" w:unhideWhenUsed="1"/>
@@ -2558,11 +2595,8 @@
     <w:lsdException w:name="Table Contemporary" w:semiHidden="1" w:unhideWhenUsed="1"/>
     <w:lsdException w:name="Table Elegant" w:semiHidden="1" w:unhideWhenUsed="1"/>
     <w:lsdException w:name="Table Professional" w:semiHidden="1" w:unhideWhenUsed="1"/>
-    <w:lsdException w:name="Table Subtle 1" w:semiHidden="1" w:unhideWhenUsed="1"/>
     <w:lsdException w:name="Table Subtle 2" w:semiHidden="1" w:unhideWhenUsed="1"/>
     <w:lsdException w:name="Table Web 1" w:semiHidden="1" w:unhideWhenUsed="1"/>
-    <w:lsdException w:name="Table Web 2" w:semiHidden="1" w:unhideWhenUsed="1"/>
-    <w:lsdException w:name="Table Web 3" w:semiHidden="1" w:unhideWhenUsed="1"/>
     <w:lsdException w:name="Balloon Text" w:semiHidden="1" w:unhideWhenUsed="1"/>
     <w:lsdException w:name="Table Grid" w:uiPriority="39"/>
     <w:lsdException w:name="Table Theme" w:semiHidden="1" w:unhideWhenUsed="1"/>
@@ -2777,8 +2811,13 @@
     <w:lsdException w:name="List Table 5 Dark Accent 6" w:uiPriority="50"/>
     <w:lsdException w:name="List Table 6 Colorful Accent 6" w:uiPriority="51"/>
     <w:lsdException w:name="List Table 7 Colorful Accent 6" w:uiPriority="52"/>
+    <w:lsdException w:name="Mention" w:semiHidden="1" w:unhideWhenUsed="1"/>
+    <w:lsdException w:name="Smart Hyperlink" w:semiHidden="1" w:unhideWhenUsed="1"/>
+    <w:lsdException w:name="Hashtag" w:semiHidden="1" w:unhideWhenUsed="1"/>
+    <w:lsdException w:name="Unresolved Mention" w:semiHidden="1" w:unhideWhenUsed="1"/>
+    <w:lsdException w:name="Smart Link" w:semiHidden="1" w:unhideWhenUsed="1"/>
   </w:latentStyles>
-  <w:style w:type="paragraph" w:default="1" w:styleId="a">
+  <w:style w:type="paragraph" w:default="1" w:styleId="Normal">
     <w:name w:val="Normal"/>
     <w:uiPriority w:val="1"/>
     <w:qFormat/>
@@ -2794,13 +2833,13 @@
       <w:lang w:eastAsia="en-US"/>
     </w:rPr>
   </w:style>
-  <w:style w:type="character" w:default="1" w:styleId="a0">
+  <w:style w:type="character" w:default="1" w:styleId="DefaultParagraphFont">
     <w:name w:val="Default Paragraph Font"/>
     <w:uiPriority w:val="1"/>
     <w:semiHidden/>
     <w:unhideWhenUsed/>
   </w:style>
-  <w:style w:type="table" w:default="1" w:styleId="a1">
+  <w:style w:type="table" w:default="1" w:styleId="TableNormal">
     <w:name w:val="Normal Table"/>
     <w:uiPriority w:val="99"/>
     <w:semiHidden/>
@@ -2815,16 +2854,16 @@
       </w:tblCellMar>
     </w:tblPr>
   </w:style>
-  <w:style w:type="numbering" w:default="1" w:styleId="a2">
+  <w:style w:type="numbering" w:default="1" w:styleId="NoList">
     <w:name w:val="No List"/>
     <w:uiPriority w:val="99"/>
     <w:semiHidden/>
     <w:unhideWhenUsed/>
   </w:style>
-  <w:style w:type="paragraph" w:styleId="a3">
+  <w:style w:type="paragraph" w:styleId="BodyText">
     <w:name w:val="Body Text"/>
-    <w:basedOn w:val="a"/>
-    <w:link w:val="a4"/>
+    <w:basedOn w:val="Normal"/>
+    <w:link w:val="BodyTextChar"/>
     <w:uiPriority w:val="1"/>
     <w:qFormat/>
     <w:rPr>
@@ -2832,16 +2871,17 @@
       <w:szCs w:val="28"/>
     </w:rPr>
   </w:style>
-  <w:style w:type="paragraph" w:styleId="a5">
+  <w:style w:type="paragraph" w:styleId="CommentText">
     <w:name w:val="annotation text"/>
-    <w:basedOn w:val="a"/>
+    <w:basedOn w:val="Normal"/>
+    <w:link w:val="CommentTextChar"/>
     <w:uiPriority w:val="99"/>
     <w:unhideWhenUsed/>
   </w:style>
-  <w:style w:type="paragraph" w:styleId="a6">
+  <w:style w:type="paragraph" w:styleId="Footer">
     <w:name w:val="footer"/>
-    <w:basedOn w:val="a"/>
-    <w:link w:val="a7"/>
+    <w:basedOn w:val="Normal"/>
+    <w:link w:val="FooterChar"/>
     <w:uiPriority w:val="99"/>
     <w:unhideWhenUsed/>
     <w:pPr>
@@ -2851,10 +2891,10 @@
       </w:tabs>
     </w:pPr>
   </w:style>
-  <w:style w:type="paragraph" w:styleId="a8">
+  <w:style w:type="paragraph" w:styleId="Header">
     <w:name w:val="header"/>
-    <w:basedOn w:val="a"/>
-    <w:link w:val="a9"/>
+    <w:basedOn w:val="Normal"/>
+    <w:link w:val="HeaderChar"/>
     <w:uiPriority w:val="99"/>
     <w:unhideWhenUsed/>
     <w:pPr>
@@ -2880,7 +2920,7 @@
   </w:style>
   <w:style w:type="paragraph" w:customStyle="1" w:styleId="1">
     <w:name w:val="Абзац списка1"/>
-    <w:basedOn w:val="a"/>
+    <w:basedOn w:val="Normal"/>
     <w:uiPriority w:val="1"/>
     <w:qFormat/>
     <w:pPr>
@@ -2889,34 +2929,34 @@
   </w:style>
   <w:style w:type="paragraph" w:customStyle="1" w:styleId="TableParagraph">
     <w:name w:val="Table Paragraph"/>
-    <w:basedOn w:val="a"/>
+    <w:basedOn w:val="Normal"/>
     <w:uiPriority w:val="1"/>
     <w:qFormat/>
   </w:style>
-  <w:style w:type="character" w:customStyle="1" w:styleId="a9">
-    <w:name w:val="Верхний колонтитул Знак"/>
-    <w:basedOn w:val="a0"/>
-    <w:link w:val="a8"/>
+  <w:style w:type="character" w:customStyle="1" w:styleId="HeaderChar">
+    <w:name w:val="Header Char"/>
+    <w:basedOn w:val="DefaultParagraphFont"/>
+    <w:link w:val="Header"/>
     <w:uiPriority w:val="99"/>
     <w:rPr>
       <w:rFonts w:ascii="Times New Roman" w:eastAsia="Times New Roman" w:hAnsi="Times New Roman" w:cs="Times New Roman"/>
       <w:lang w:val="ru-RU"/>
     </w:rPr>
   </w:style>
-  <w:style w:type="character" w:customStyle="1" w:styleId="a7">
-    <w:name w:val="Нижний колонтитул Знак"/>
-    <w:basedOn w:val="a0"/>
-    <w:link w:val="a6"/>
+  <w:style w:type="character" w:customStyle="1" w:styleId="FooterChar">
+    <w:name w:val="Footer Char"/>
+    <w:basedOn w:val="DefaultParagraphFont"/>
+    <w:link w:val="Footer"/>
     <w:uiPriority w:val="99"/>
     <w:rPr>
       <w:rFonts w:ascii="Times New Roman" w:eastAsia="Times New Roman" w:hAnsi="Times New Roman" w:cs="Times New Roman"/>
       <w:lang w:val="ru-RU"/>
     </w:rPr>
   </w:style>
-  <w:style w:type="character" w:customStyle="1" w:styleId="a4">
-    <w:name w:val="Основной текст Знак"/>
-    <w:basedOn w:val="a0"/>
-    <w:link w:val="a3"/>
+  <w:style w:type="character" w:customStyle="1" w:styleId="BodyTextChar">
+    <w:name w:val="Body Text Char"/>
+    <w:basedOn w:val="DefaultParagraphFont"/>
+    <w:link w:val="BodyText"/>
     <w:uiPriority w:val="1"/>
     <w:rPr>
       <w:rFonts w:ascii="Times New Roman" w:eastAsia="Times New Roman" w:hAnsi="Times New Roman" w:cs="Times New Roman"/>
@@ -2925,9 +2965,9 @@
       <w:lang w:val="ru-RU"/>
     </w:rPr>
   </w:style>
-  <w:style w:type="character" w:styleId="aa">
+  <w:style w:type="character" w:styleId="CommentReference">
     <w:name w:val="annotation reference"/>
-    <w:basedOn w:val="a0"/>
+    <w:basedOn w:val="DefaultParagraphFont"/>
     <w:uiPriority w:val="99"/>
     <w:semiHidden/>
     <w:unhideWhenUsed/>
@@ -2936,9 +2976,9 @@
       <w:szCs w:val="16"/>
     </w:rPr>
   </w:style>
-  <w:style w:type="character" w:styleId="ab">
+  <w:style w:type="character" w:styleId="PlaceholderText">
     <w:name w:val="Placeholder Text"/>
-    <w:basedOn w:val="a0"/>
+    <w:basedOn w:val="DefaultParagraphFont"/>
     <w:uiPriority w:val="99"/>
     <w:semiHidden/>
     <w:rsid w:val="007D1929"/>
@@ -2946,10 +2986,10 @@
       <w:color w:val="808080"/>
     </w:rPr>
   </w:style>
-  <w:style w:type="paragraph" w:styleId="ac">
+  <w:style w:type="paragraph" w:styleId="BalloonText">
     <w:name w:val="Balloon Text"/>
-    <w:basedOn w:val="a"/>
-    <w:link w:val="ad"/>
+    <w:basedOn w:val="Normal"/>
+    <w:link w:val="BalloonTextChar"/>
     <w:uiPriority w:val="99"/>
     <w:semiHidden/>
     <w:unhideWhenUsed/>
@@ -2963,10 +3003,10 @@
       <w:szCs w:val="18"/>
     </w:rPr>
   </w:style>
-  <w:style w:type="character" w:customStyle="1" w:styleId="ad">
-    <w:name w:val="Текст выноски Знак"/>
-    <w:basedOn w:val="a0"/>
-    <w:link w:val="ac"/>
+  <w:style w:type="character" w:customStyle="1" w:styleId="BalloonTextChar">
+    <w:name w:val="Balloon Text Char"/>
+    <w:basedOn w:val="DefaultParagraphFont"/>
+    <w:link w:val="BalloonText"/>
     <w:uiPriority w:val="99"/>
     <w:semiHidden/>
     <w:rsid w:val="007D1929"/>
@@ -2974,6 +3014,54 @@
       <w:rFonts w:ascii="Segoe UI" w:eastAsia="Times New Roman" w:hAnsi="Segoe UI" w:cs="Segoe UI"/>
       <w:sz w:val="18"/>
       <w:szCs w:val="18"/>
+      <w:lang w:eastAsia="en-US"/>
+    </w:rPr>
+  </w:style>
+  <w:style w:type="paragraph" w:styleId="CommentSubject">
+    <w:name w:val="annotation subject"/>
+    <w:basedOn w:val="CommentText"/>
+    <w:next w:val="CommentText"/>
+    <w:link w:val="CommentSubjectChar"/>
+    <w:uiPriority w:val="99"/>
+    <w:semiHidden/>
+    <w:unhideWhenUsed/>
+    <w:rsid w:val="004F31B1"/>
+    <w:pPr>
+      <w:spacing w:line="240" w:lineRule="auto"/>
+    </w:pPr>
+    <w:rPr>
+      <w:b/>
+      <w:bCs/>
+      <w:sz w:val="20"/>
+      <w:szCs w:val="20"/>
+    </w:rPr>
+  </w:style>
+  <w:style w:type="character" w:customStyle="1" w:styleId="CommentTextChar">
+    <w:name w:val="Comment Text Char"/>
+    <w:basedOn w:val="DefaultParagraphFont"/>
+    <w:link w:val="CommentText"/>
+    <w:uiPriority w:val="99"/>
+    <w:rsid w:val="004F31B1"/>
+    <w:rPr>
+      <w:rFonts w:ascii="Times New Roman" w:eastAsia="Times New Roman" w:hAnsi="Times New Roman" w:cs="Times New Roman"/>
+      <w:sz w:val="22"/>
+      <w:szCs w:val="22"/>
+      <w:lang w:eastAsia="en-US"/>
+    </w:rPr>
+  </w:style>
+  <w:style w:type="character" w:customStyle="1" w:styleId="CommentSubjectChar">
+    <w:name w:val="Comment Subject Char"/>
+    <w:basedOn w:val="CommentTextChar"/>
+    <w:link w:val="CommentSubject"/>
+    <w:uiPriority w:val="99"/>
+    <w:semiHidden/>
+    <w:rsid w:val="004F31B1"/>
+    <w:rPr>
+      <w:rFonts w:ascii="Times New Roman" w:eastAsia="Times New Roman" w:hAnsi="Times New Roman" w:cs="Times New Roman"/>
+      <w:b/>
+      <w:bCs/>
+      <w:sz w:val="22"/>
+      <w:szCs w:val="22"/>
       <w:lang w:eastAsia="en-US"/>
     </w:rPr>
   </w:style>
@@ -3278,10 +3366,22 @@
 </s:customData>
 </file>
 
+<file path=customXml/item2.xml><?xml version="1.0" encoding="utf-8"?>
+<b:Sources xmlns:b="http://schemas.openxmlformats.org/officeDocument/2006/bibliography" xmlns="http://schemas.openxmlformats.org/officeDocument/2006/bibliography" SelectedStyle="\APASixthEditionOfficeOnline.xsl" StyleName="APA" Version="6"/>
+</file>
+
 <file path=customXml/itemProps1.xml><?xml version="1.0" encoding="utf-8"?>
 <ds:datastoreItem xmlns:ds="http://schemas.openxmlformats.org/officeDocument/2006/customXml" ds:itemID="{B1977F7D-205B-4081-913C-38D41E755F92}">
   <ds:schemaRefs>
     <ds:schemaRef ds:uri="http://www.wps.cn/officeDocument/2013/wpsCustomData"/>
   </ds:schemaRefs>
 </ds:datastoreItem>
+</file>
+
+<file path=customXml/itemProps2.xml><?xml version="1.0" encoding="utf-8"?>
+<ds:datastoreItem xmlns:ds="http://schemas.openxmlformats.org/officeDocument/2006/customXml" ds:itemID="{65520672-2AA2-4FEC-960A-D6F23CBACF30}">
+  <ds:schemaRefs>
+    <ds:schemaRef ds:uri="http://schemas.openxmlformats.org/officeDocument/2006/bibliography"/>
+  </ds:schemaRefs>
+</ds:datastoreItem>
 </file>